--- a/Funkciólista.docx
+++ b/Funkciólista.docx
@@ -39,7 +39,59 @@
           <w:sz w:val="28"/>
           <w:szCs w:val="28"/>
         </w:rPr>
-        <w:t>Felhasználói regisztráció</w:t>
+        <w:t>f</w:t>
+      </w:r>
+      <w:r>
+        <w:rPr>
+          <w:rFonts w:ascii="Times New Roman" w:hAnsi="Times New Roman" w:cs="Times New Roman"/>
+          <w:sz w:val="28"/>
+          <w:szCs w:val="28"/>
+        </w:rPr>
+        <w:t>elhasználói regisztráció</w:t>
+      </w:r>
+    </w:p>
+    <w:p>
+      <w:pPr>
+        <w:pStyle w:val="Listaszerbekezds"/>
+        <w:numPr>
+          <w:ilvl w:val="1"/>
+          <w:numId w:val="2"/>
+        </w:numPr>
+        <w:rPr>
+          <w:rFonts w:ascii="Times New Roman" w:hAnsi="Times New Roman" w:cs="Times New Roman"/>
+          <w:sz w:val="28"/>
+          <w:szCs w:val="28"/>
+        </w:rPr>
+      </w:pPr>
+      <w:r>
+        <w:rPr>
+          <w:rFonts w:ascii="Times New Roman" w:hAnsi="Times New Roman" w:cs="Times New Roman"/>
+          <w:sz w:val="28"/>
+          <w:szCs w:val="28"/>
+        </w:rPr>
+        <w:t>teljes befejezés</w:t>
+      </w:r>
+    </w:p>
+    <w:p>
+      <w:pPr>
+        <w:pStyle w:val="Listaszerbekezds"/>
+        <w:numPr>
+          <w:ilvl w:val="1"/>
+          <w:numId w:val="2"/>
+        </w:numPr>
+        <w:rPr>
+          <w:rFonts w:ascii="Times New Roman" w:hAnsi="Times New Roman" w:cs="Times New Roman"/>
+          <w:sz w:val="28"/>
+          <w:szCs w:val="28"/>
+        </w:rPr>
+      </w:pPr>
+      <w:r>
+        <w:rPr>
+          <w:rFonts w:ascii="Times New Roman" w:hAnsi="Times New Roman" w:cs="Times New Roman"/>
+          <w:sz w:val="28"/>
+          <w:szCs w:val="28"/>
+        </w:rPr>
+        <w:t>elfelejtett jelszó</w:t>
       </w:r>
     </w:p>
     <w:p>
@@ -117,8 +169,14 @@
         </w:rPr>
         <w:t>, javítása</w:t>
       </w:r>
-      <w:bookmarkStart w:id="0" w:name="_GoBack"/>
-      <w:bookmarkEnd w:id="0"/>
+      <w:r>
+        <w:rPr>
+          <w:rFonts w:ascii="Times New Roman" w:hAnsi="Times New Roman" w:cs="Times New Roman"/>
+          <w:sz w:val="28"/>
+          <w:szCs w:val="28"/>
+        </w:rPr>
+        <w:t>, javaslatok</w:t>
+      </w:r>
       <w:r>
         <w:rPr>
           <w:rFonts w:ascii="Times New Roman" w:hAnsi="Times New Roman" w:cs="Times New Roman"/>
@@ -148,6 +206,194 @@
           <w:szCs w:val="28"/>
         </w:rPr>
         <w:t>feliratkozás hírlevélre</w:t>
+      </w:r>
+    </w:p>
+    <w:p>
+      <w:pPr>
+        <w:pStyle w:val="Listaszerbekezds"/>
+        <w:numPr>
+          <w:ilvl w:val="0"/>
+          <w:numId w:val="2"/>
+        </w:numPr>
+        <w:rPr>
+          <w:rFonts w:ascii="Times New Roman" w:hAnsi="Times New Roman" w:cs="Times New Roman"/>
+          <w:sz w:val="28"/>
+          <w:szCs w:val="28"/>
+        </w:rPr>
+      </w:pPr>
+      <w:r>
+        <w:rPr>
+          <w:rFonts w:ascii="Times New Roman" w:hAnsi="Times New Roman" w:cs="Times New Roman"/>
+          <w:sz w:val="28"/>
+          <w:szCs w:val="28"/>
+        </w:rPr>
+        <w:t>napi motivációs üzenet</w:t>
+      </w:r>
+    </w:p>
+    <w:p>
+      <w:pPr>
+        <w:pStyle w:val="Listaszerbekezds"/>
+        <w:numPr>
+          <w:ilvl w:val="0"/>
+          <w:numId w:val="2"/>
+        </w:numPr>
+        <w:rPr>
+          <w:rFonts w:ascii="Times New Roman" w:hAnsi="Times New Roman" w:cs="Times New Roman"/>
+          <w:sz w:val="28"/>
+          <w:szCs w:val="28"/>
+        </w:rPr>
+      </w:pPr>
+      <w:r>
+        <w:rPr>
+          <w:rFonts w:ascii="Times New Roman" w:hAnsi="Times New Roman" w:cs="Times New Roman"/>
+          <w:sz w:val="28"/>
+          <w:szCs w:val="28"/>
+        </w:rPr>
+        <w:t>stresszkezelés</w:t>
+      </w:r>
+    </w:p>
+    <w:p>
+      <w:pPr>
+        <w:pStyle w:val="Listaszerbekezds"/>
+        <w:numPr>
+          <w:ilvl w:val="1"/>
+          <w:numId w:val="2"/>
+        </w:numPr>
+        <w:rPr>
+          <w:rFonts w:ascii="Times New Roman" w:hAnsi="Times New Roman" w:cs="Times New Roman"/>
+          <w:sz w:val="28"/>
+          <w:szCs w:val="28"/>
+        </w:rPr>
+      </w:pPr>
+      <w:r>
+        <w:rPr>
+          <w:rFonts w:ascii="Times New Roman" w:hAnsi="Times New Roman" w:cs="Times New Roman"/>
+          <w:sz w:val="28"/>
+          <w:szCs w:val="28"/>
+        </w:rPr>
+        <w:t>l</w:t>
+      </w:r>
+      <w:r>
+        <w:rPr>
+          <w:rFonts w:ascii="Times New Roman" w:hAnsi="Times New Roman" w:cs="Times New Roman"/>
+          <w:sz w:val="28"/>
+          <w:szCs w:val="28"/>
+        </w:rPr>
+        <w:t>é</w:t>
+      </w:r>
+      <w:r>
+        <w:rPr>
+          <w:rFonts w:ascii="Times New Roman" w:hAnsi="Times New Roman" w:cs="Times New Roman"/>
+          <w:sz w:val="28"/>
+          <w:szCs w:val="28"/>
+        </w:rPr>
+        <w:t>gző</w:t>
+      </w:r>
+      <w:bookmarkStart w:id="0" w:name="_GoBack"/>
+      <w:bookmarkEnd w:id="0"/>
+      <w:r>
+        <w:rPr>
+          <w:rFonts w:ascii="Times New Roman" w:hAnsi="Times New Roman" w:cs="Times New Roman"/>
+          <w:sz w:val="28"/>
+          <w:szCs w:val="28"/>
+        </w:rPr>
+        <w:t>gyakorlat</w:t>
+      </w:r>
+    </w:p>
+    <w:p>
+      <w:pPr>
+        <w:pStyle w:val="Listaszerbekezds"/>
+        <w:numPr>
+          <w:ilvl w:val="1"/>
+          <w:numId w:val="2"/>
+        </w:numPr>
+        <w:rPr>
+          <w:rFonts w:ascii="Times New Roman" w:hAnsi="Times New Roman" w:cs="Times New Roman"/>
+          <w:sz w:val="28"/>
+          <w:szCs w:val="28"/>
+        </w:rPr>
+      </w:pPr>
+      <w:r>
+        <w:rPr>
+          <w:rFonts w:ascii="Times New Roman" w:hAnsi="Times New Roman" w:cs="Times New Roman"/>
+          <w:sz w:val="28"/>
+          <w:szCs w:val="28"/>
+        </w:rPr>
+        <w:t>meditáció</w:t>
+      </w:r>
+    </w:p>
+    <w:p>
+      <w:pPr>
+        <w:pStyle w:val="Listaszerbekezds"/>
+        <w:numPr>
+          <w:ilvl w:val="1"/>
+          <w:numId w:val="2"/>
+        </w:numPr>
+        <w:rPr>
+          <w:rFonts w:ascii="Times New Roman" w:hAnsi="Times New Roman" w:cs="Times New Roman"/>
+          <w:sz w:val="28"/>
+          <w:szCs w:val="28"/>
+        </w:rPr>
+      </w:pPr>
+      <w:r>
+        <w:rPr>
+          <w:rFonts w:ascii="Times New Roman" w:hAnsi="Times New Roman" w:cs="Times New Roman"/>
+          <w:sz w:val="28"/>
+          <w:szCs w:val="28"/>
+        </w:rPr>
+        <w:t>jóga</w:t>
+      </w:r>
+    </w:p>
+    <w:p>
+      <w:pPr>
+        <w:pStyle w:val="Listaszerbekezds"/>
+        <w:numPr>
+          <w:ilvl w:val="0"/>
+          <w:numId w:val="2"/>
+        </w:numPr>
+        <w:rPr>
+          <w:rFonts w:ascii="Times New Roman" w:hAnsi="Times New Roman" w:cs="Times New Roman"/>
+          <w:sz w:val="28"/>
+          <w:szCs w:val="28"/>
+        </w:rPr>
+      </w:pPr>
+      <w:r>
+        <w:rPr>
+          <w:rFonts w:ascii="Times New Roman" w:hAnsi="Times New Roman" w:cs="Times New Roman"/>
+          <w:sz w:val="28"/>
+          <w:szCs w:val="28"/>
+        </w:rPr>
+        <w:t>nappali éjszakai mód</w:t>
+      </w:r>
+      <w:r>
+        <w:rPr>
+          <w:rFonts w:ascii="Times New Roman" w:hAnsi="Times New Roman" w:cs="Times New Roman"/>
+          <w:sz w:val="28"/>
+          <w:szCs w:val="28"/>
+        </w:rPr>
+        <w:tab/>
+      </w:r>
+    </w:p>
+    <w:p>
+      <w:pPr>
+        <w:pStyle w:val="Listaszerbekezds"/>
+        <w:numPr>
+          <w:ilvl w:val="0"/>
+          <w:numId w:val="2"/>
+        </w:numPr>
+        <w:rPr>
+          <w:rFonts w:ascii="Times New Roman" w:hAnsi="Times New Roman" w:cs="Times New Roman"/>
+          <w:sz w:val="28"/>
+          <w:szCs w:val="28"/>
+        </w:rPr>
+      </w:pPr>
+      <w:r>
+        <w:rPr>
+          <w:rFonts w:ascii="Times New Roman" w:hAnsi="Times New Roman" w:cs="Times New Roman"/>
+          <w:sz w:val="28"/>
+          <w:szCs w:val="28"/>
+        </w:rPr>
+        <w:t>kalóriaszámlálás</w:t>
       </w:r>
     </w:p>
     <w:sectPr>
@@ -178,7 +424,7 @@
         <w:rFonts w:ascii="Symbol" w:hAnsi="Symbol" w:hint="default"/>
       </w:rPr>
     </w:lvl>
-    <w:lvl w:ilvl="1" w:tplc="040E0003" w:tentative="1">
+    <w:lvl w:ilvl="1" w:tplc="040E0003">
       <w:start w:val="1"/>
       <w:numFmt w:val="bullet"/>
       <w:lvlText w:val="o"/>
@@ -190,7 +436,7 @@
         <w:rFonts w:ascii="Courier New" w:hAnsi="Courier New" w:cs="Courier New" w:hint="default"/>
       </w:rPr>
     </w:lvl>
-    <w:lvl w:ilvl="2" w:tplc="040E0005" w:tentative="1">
+    <w:lvl w:ilvl="2" w:tplc="040E0005">
       <w:start w:val="1"/>
       <w:numFmt w:val="bullet"/>
       <w:lvlText w:val=""/>
